--- a/Archivos/4-7-24/efemerides.docx
+++ b/Archivos/4-7-24/efemerides.docx
@@ -220,7 +220,16 @@
           <w:sz w:val="24"/>
           <w:szCs w:val="24"/>
         </w:rPr>
-        <w:t xml:space="preserve">- </w:t>
+        <w:t>1)</w:t>
+      </w:r>
+      <w:r>
+        <w:rPr>
+          <w:b/>
+          <w:bCs/>
+          <w:sz w:val="24"/>
+          <w:szCs w:val="24"/>
+        </w:rPr>
+        <w:t xml:space="preserve"> </w:t>
       </w:r>
       <w:r>
         <w:rPr>
